--- a/数据结构与算法.docx
+++ b/数据结构与算法.docx
@@ -98,14 +98,12 @@
           <w:rFonts w:ascii="Times New Roman" w:hAnsi="Times New Roman"/>
         </w:rPr>
       </w:pPr>
-      <w:bookmarkStart w:id="0" w:name="_GoBack"/>
       <w:r>
         <w:rPr>
           <w:rFonts w:ascii="Times New Roman" w:hAnsi="Times New Roman" w:hint="eastAsia"/>
         </w:rPr>
         <w:t>数据结构与算法</w:t>
       </w:r>
-      <w:bookmarkEnd w:id="0"/>
     </w:p>
     <w:p>
       <w:pPr>
@@ -7616,9 +7614,9 @@
         <w:pStyle w:val="1"/>
         <w:spacing w:afterLines="0" w:after="240"/>
       </w:pPr>
-      <w:bookmarkStart w:id="1" w:name="_Toc71449547"/>
-      <w:bookmarkStart w:id="2" w:name="_Toc76206889"/>
-      <w:bookmarkStart w:id="3" w:name="_Toc76210168"/>
+      <w:bookmarkStart w:id="0" w:name="_Toc71449547"/>
+      <w:bookmarkStart w:id="1" w:name="_Toc76206889"/>
+      <w:bookmarkStart w:id="2" w:name="_Toc76210168"/>
       <w:r>
         <w:rPr>
           <w:rFonts w:hint="eastAsia"/>
@@ -7626,27 +7624,27 @@
         <w:lastRenderedPageBreak/>
         <w:t>五大算法</w:t>
       </w:r>
+      <w:bookmarkEnd w:id="0"/>
       <w:bookmarkEnd w:id="1"/>
       <w:bookmarkEnd w:id="2"/>
-      <w:bookmarkEnd w:id="3"/>
     </w:p>
     <w:p>
       <w:pPr>
         <w:pStyle w:val="2"/>
         <w:spacing w:before="120" w:after="156" w:line="240" w:lineRule="auto"/>
       </w:pPr>
-      <w:bookmarkStart w:id="4" w:name="_Toc71449548"/>
-      <w:bookmarkStart w:id="5" w:name="_Toc76206890"/>
-      <w:bookmarkStart w:id="6" w:name="_Toc76210169"/>
+      <w:bookmarkStart w:id="3" w:name="_Toc71449548"/>
+      <w:bookmarkStart w:id="4" w:name="_Toc76206890"/>
+      <w:bookmarkStart w:id="5" w:name="_Toc76210169"/>
       <w:r>
         <w:rPr>
           <w:rFonts w:hint="eastAsia"/>
         </w:rPr>
         <w:t>分治</w:t>
       </w:r>
+      <w:bookmarkEnd w:id="3"/>
       <w:bookmarkEnd w:id="4"/>
       <w:bookmarkEnd w:id="5"/>
-      <w:bookmarkEnd w:id="6"/>
     </w:p>
     <w:p>
       <w:pPr>
@@ -7710,18 +7708,18 @@
         <w:pStyle w:val="3"/>
         <w:spacing w:after="156" w:line="240" w:lineRule="auto"/>
       </w:pPr>
-      <w:bookmarkStart w:id="7" w:name="_Toc71449549"/>
-      <w:bookmarkStart w:id="8" w:name="_Toc76206891"/>
-      <w:bookmarkStart w:id="9" w:name="_Toc76210170"/>
+      <w:bookmarkStart w:id="6" w:name="_Toc71449549"/>
+      <w:bookmarkStart w:id="7" w:name="_Toc76206891"/>
+      <w:bookmarkStart w:id="8" w:name="_Toc76210170"/>
       <w:r>
         <w:rPr>
           <w:rFonts w:hint="eastAsia"/>
         </w:rPr>
         <w:t>问题特点</w:t>
       </w:r>
+      <w:bookmarkEnd w:id="6"/>
       <w:bookmarkEnd w:id="7"/>
       <w:bookmarkEnd w:id="8"/>
-      <w:bookmarkEnd w:id="9"/>
     </w:p>
     <w:p>
       <w:pPr>
@@ -7776,18 +7774,18 @@
         <w:pStyle w:val="3"/>
         <w:spacing w:after="156" w:line="240" w:lineRule="auto"/>
       </w:pPr>
-      <w:bookmarkStart w:id="10" w:name="_Toc71449550"/>
-      <w:bookmarkStart w:id="11" w:name="_Toc76206892"/>
-      <w:bookmarkStart w:id="12" w:name="_Toc76210171"/>
+      <w:bookmarkStart w:id="9" w:name="_Toc71449550"/>
+      <w:bookmarkStart w:id="10" w:name="_Toc76206892"/>
+      <w:bookmarkStart w:id="11" w:name="_Toc76210171"/>
       <w:r>
         <w:rPr>
           <w:rFonts w:hint="eastAsia"/>
         </w:rPr>
         <w:t>解题套路</w:t>
       </w:r>
+      <w:bookmarkEnd w:id="9"/>
       <w:bookmarkEnd w:id="10"/>
       <w:bookmarkEnd w:id="11"/>
-      <w:bookmarkEnd w:id="12"/>
     </w:p>
     <w:p>
       <w:pPr>
@@ -7799,18 +7797,18 @@
         <w:pStyle w:val="3"/>
         <w:spacing w:after="156" w:line="240" w:lineRule="auto"/>
       </w:pPr>
-      <w:bookmarkStart w:id="13" w:name="_Toc71449551"/>
-      <w:bookmarkStart w:id="14" w:name="_Toc76206893"/>
-      <w:bookmarkStart w:id="15" w:name="_Toc76210172"/>
+      <w:bookmarkStart w:id="12" w:name="_Toc71449551"/>
+      <w:bookmarkStart w:id="13" w:name="_Toc76206893"/>
+      <w:bookmarkStart w:id="14" w:name="_Toc76210172"/>
       <w:r>
         <w:rPr>
           <w:rFonts w:hint="eastAsia"/>
         </w:rPr>
         <w:t>适用问题</w:t>
       </w:r>
+      <w:bookmarkEnd w:id="12"/>
       <w:bookmarkEnd w:id="13"/>
       <w:bookmarkEnd w:id="14"/>
-      <w:bookmarkEnd w:id="15"/>
     </w:p>
     <w:p>
       <w:pPr>
@@ -8043,18 +8041,18 @@
         <w:pStyle w:val="3"/>
         <w:spacing w:after="156" w:line="240" w:lineRule="auto"/>
       </w:pPr>
-      <w:bookmarkStart w:id="16" w:name="_Toc71449552"/>
-      <w:bookmarkStart w:id="17" w:name="_Toc76206894"/>
-      <w:bookmarkStart w:id="18" w:name="_Toc76210173"/>
+      <w:bookmarkStart w:id="15" w:name="_Toc71449552"/>
+      <w:bookmarkStart w:id="16" w:name="_Toc76206894"/>
+      <w:bookmarkStart w:id="17" w:name="_Toc76210173"/>
       <w:r>
         <w:rPr>
           <w:rFonts w:hint="eastAsia"/>
         </w:rPr>
         <w:t>注意事项</w:t>
       </w:r>
+      <w:bookmarkEnd w:id="15"/>
       <w:bookmarkEnd w:id="16"/>
       <w:bookmarkEnd w:id="17"/>
-      <w:bookmarkEnd w:id="18"/>
     </w:p>
     <w:p>
       <w:pPr>
@@ -8070,9 +8068,9 @@
         <w:pStyle w:val="2"/>
         <w:spacing w:before="120" w:after="156" w:line="240" w:lineRule="auto"/>
       </w:pPr>
-      <w:bookmarkStart w:id="19" w:name="_Toc71449553"/>
-      <w:bookmarkStart w:id="20" w:name="_Toc76206895"/>
-      <w:bookmarkStart w:id="21" w:name="_Toc76210174"/>
+      <w:bookmarkStart w:id="18" w:name="_Toc71449553"/>
+      <w:bookmarkStart w:id="19" w:name="_Toc76206895"/>
+      <w:bookmarkStart w:id="20" w:name="_Toc76210174"/>
       <w:r>
         <w:rPr>
           <w:rFonts w:hint="eastAsia"/>
@@ -8080,27 +8078,27 @@
         <w:lastRenderedPageBreak/>
         <w:t>贪心算法</w:t>
       </w:r>
+      <w:bookmarkEnd w:id="18"/>
       <w:bookmarkEnd w:id="19"/>
       <w:bookmarkEnd w:id="20"/>
-      <w:bookmarkEnd w:id="21"/>
     </w:p>
     <w:p>
       <w:pPr>
         <w:pStyle w:val="3"/>
         <w:spacing w:after="156" w:line="240" w:lineRule="auto"/>
       </w:pPr>
-      <w:bookmarkStart w:id="22" w:name="_Toc71449554"/>
-      <w:bookmarkStart w:id="23" w:name="_Toc76206896"/>
-      <w:bookmarkStart w:id="24" w:name="_Toc76210175"/>
+      <w:bookmarkStart w:id="21" w:name="_Toc71449554"/>
+      <w:bookmarkStart w:id="22" w:name="_Toc76206896"/>
+      <w:bookmarkStart w:id="23" w:name="_Toc76210175"/>
       <w:r>
         <w:rPr>
           <w:rFonts w:hint="eastAsia"/>
         </w:rPr>
         <w:t>问题特点</w:t>
       </w:r>
+      <w:bookmarkEnd w:id="21"/>
       <w:bookmarkEnd w:id="22"/>
       <w:bookmarkEnd w:id="23"/>
-      <w:bookmarkEnd w:id="24"/>
     </w:p>
     <w:p>
       <w:pPr>
@@ -8115,18 +8113,18 @@
         <w:pStyle w:val="3"/>
         <w:spacing w:after="156" w:line="240" w:lineRule="auto"/>
       </w:pPr>
-      <w:bookmarkStart w:id="25" w:name="_Toc71449555"/>
-      <w:bookmarkStart w:id="26" w:name="_Toc76206897"/>
-      <w:bookmarkStart w:id="27" w:name="_Toc76210176"/>
+      <w:bookmarkStart w:id="24" w:name="_Toc71449555"/>
+      <w:bookmarkStart w:id="25" w:name="_Toc76206897"/>
+      <w:bookmarkStart w:id="26" w:name="_Toc76210176"/>
       <w:r>
         <w:rPr>
           <w:rFonts w:hint="eastAsia"/>
         </w:rPr>
         <w:t>解题套路</w:t>
       </w:r>
+      <w:bookmarkEnd w:id="24"/>
       <w:bookmarkEnd w:id="25"/>
       <w:bookmarkEnd w:id="26"/>
-      <w:bookmarkEnd w:id="27"/>
     </w:p>
     <w:p>
       <w:pPr>
@@ -8141,18 +8139,18 @@
         <w:pStyle w:val="3"/>
         <w:spacing w:after="156" w:line="240" w:lineRule="auto"/>
       </w:pPr>
-      <w:bookmarkStart w:id="28" w:name="_Toc71449556"/>
-      <w:bookmarkStart w:id="29" w:name="_Toc76206898"/>
-      <w:bookmarkStart w:id="30" w:name="_Toc76210177"/>
+      <w:bookmarkStart w:id="27" w:name="_Toc71449556"/>
+      <w:bookmarkStart w:id="28" w:name="_Toc76206898"/>
+      <w:bookmarkStart w:id="29" w:name="_Toc76210177"/>
       <w:r>
         <w:rPr>
           <w:rFonts w:hint="eastAsia"/>
         </w:rPr>
         <w:t>适用问题</w:t>
       </w:r>
+      <w:bookmarkEnd w:id="27"/>
       <w:bookmarkEnd w:id="28"/>
       <w:bookmarkEnd w:id="29"/>
-      <w:bookmarkEnd w:id="30"/>
     </w:p>
     <w:p>
       <w:pPr>
@@ -8167,18 +8165,18 @@
         <w:pStyle w:val="3"/>
         <w:spacing w:after="156" w:line="240" w:lineRule="auto"/>
       </w:pPr>
-      <w:bookmarkStart w:id="31" w:name="_Toc71449557"/>
-      <w:bookmarkStart w:id="32" w:name="_Toc76206899"/>
-      <w:bookmarkStart w:id="33" w:name="_Toc76210178"/>
+      <w:bookmarkStart w:id="30" w:name="_Toc71449557"/>
+      <w:bookmarkStart w:id="31" w:name="_Toc76206899"/>
+      <w:bookmarkStart w:id="32" w:name="_Toc76210178"/>
       <w:r>
         <w:rPr>
           <w:rFonts w:hint="eastAsia"/>
         </w:rPr>
         <w:t>注意事项</w:t>
       </w:r>
+      <w:bookmarkEnd w:id="30"/>
       <w:bookmarkEnd w:id="31"/>
       <w:bookmarkEnd w:id="32"/>
-      <w:bookmarkEnd w:id="33"/>
     </w:p>
     <w:p>
       <w:pPr>
@@ -8207,18 +8205,18 @@
         <w:pStyle w:val="2"/>
         <w:spacing w:before="120" w:after="156" w:line="240" w:lineRule="auto"/>
       </w:pPr>
-      <w:bookmarkStart w:id="34" w:name="_Toc71449558"/>
-      <w:bookmarkStart w:id="35" w:name="_Toc76206900"/>
-      <w:bookmarkStart w:id="36" w:name="_Toc76210179"/>
+      <w:bookmarkStart w:id="33" w:name="_Toc71449558"/>
+      <w:bookmarkStart w:id="34" w:name="_Toc76206900"/>
+      <w:bookmarkStart w:id="35" w:name="_Toc76210179"/>
       <w:r>
         <w:rPr>
           <w:rFonts w:hint="eastAsia"/>
         </w:rPr>
         <w:t>动态规划</w:t>
       </w:r>
+      <w:bookmarkEnd w:id="33"/>
       <w:bookmarkEnd w:id="34"/>
       <w:bookmarkEnd w:id="35"/>
-      <w:bookmarkEnd w:id="36"/>
     </w:p>
     <w:p>
       <w:pPr>
@@ -8277,18 +8275,18 @@
         <w:pStyle w:val="3"/>
         <w:spacing w:after="156" w:line="240" w:lineRule="auto"/>
       </w:pPr>
-      <w:bookmarkStart w:id="37" w:name="_Toc71449559"/>
-      <w:bookmarkStart w:id="38" w:name="_Toc76206901"/>
-      <w:bookmarkStart w:id="39" w:name="_Toc76210180"/>
+      <w:bookmarkStart w:id="36" w:name="_Toc71449559"/>
+      <w:bookmarkStart w:id="37" w:name="_Toc76206901"/>
+      <w:bookmarkStart w:id="38" w:name="_Toc76210180"/>
       <w:r>
         <w:rPr>
           <w:rFonts w:hint="eastAsia"/>
         </w:rPr>
         <w:t>问题特点</w:t>
       </w:r>
+      <w:bookmarkEnd w:id="36"/>
       <w:bookmarkEnd w:id="37"/>
       <w:bookmarkEnd w:id="38"/>
-      <w:bookmarkEnd w:id="39"/>
     </w:p>
     <w:p>
       <w:pPr>
@@ -8580,18 +8578,18 @@
         <w:pStyle w:val="3"/>
         <w:spacing w:after="156" w:line="240" w:lineRule="auto"/>
       </w:pPr>
-      <w:bookmarkStart w:id="40" w:name="_Toc71449560"/>
-      <w:bookmarkStart w:id="41" w:name="_Toc76206902"/>
-      <w:bookmarkStart w:id="42" w:name="_Toc76210181"/>
+      <w:bookmarkStart w:id="39" w:name="_Toc71449560"/>
+      <w:bookmarkStart w:id="40" w:name="_Toc76206902"/>
+      <w:bookmarkStart w:id="41" w:name="_Toc76210181"/>
       <w:r>
         <w:rPr>
           <w:rFonts w:hint="eastAsia"/>
         </w:rPr>
         <w:t>解题套路</w:t>
       </w:r>
+      <w:bookmarkEnd w:id="39"/>
       <w:bookmarkEnd w:id="40"/>
       <w:bookmarkEnd w:id="41"/>
-      <w:bookmarkEnd w:id="42"/>
     </w:p>
     <w:p>
       <w:pPr>
@@ -8771,18 +8769,18 @@
         <w:pStyle w:val="3"/>
         <w:spacing w:after="156" w:line="240" w:lineRule="auto"/>
       </w:pPr>
-      <w:bookmarkStart w:id="43" w:name="_Toc71449561"/>
-      <w:bookmarkStart w:id="44" w:name="_Toc76206903"/>
-      <w:bookmarkStart w:id="45" w:name="_Toc76210182"/>
+      <w:bookmarkStart w:id="42" w:name="_Toc71449561"/>
+      <w:bookmarkStart w:id="43" w:name="_Toc76206903"/>
+      <w:bookmarkStart w:id="44" w:name="_Toc76210182"/>
       <w:r>
         <w:rPr>
           <w:rFonts w:hint="eastAsia"/>
         </w:rPr>
         <w:t>适用问题</w:t>
       </w:r>
+      <w:bookmarkEnd w:id="42"/>
       <w:bookmarkEnd w:id="43"/>
       <w:bookmarkEnd w:id="44"/>
-      <w:bookmarkEnd w:id="45"/>
     </w:p>
     <w:p>
       <w:pPr>
@@ -17730,18 +17728,18 @@
         <w:pStyle w:val="3"/>
         <w:spacing w:after="156" w:line="240" w:lineRule="auto"/>
       </w:pPr>
-      <w:bookmarkStart w:id="46" w:name="_Toc71449562"/>
-      <w:bookmarkStart w:id="47" w:name="_Toc76206904"/>
-      <w:bookmarkStart w:id="48" w:name="_Toc76210183"/>
+      <w:bookmarkStart w:id="45" w:name="_Toc71449562"/>
+      <w:bookmarkStart w:id="46" w:name="_Toc76206904"/>
+      <w:bookmarkStart w:id="47" w:name="_Toc76210183"/>
       <w:r>
         <w:rPr>
           <w:rFonts w:hint="eastAsia"/>
         </w:rPr>
         <w:t>注意事项</w:t>
       </w:r>
+      <w:bookmarkEnd w:id="45"/>
       <w:bookmarkEnd w:id="46"/>
       <w:bookmarkEnd w:id="47"/>
-      <w:bookmarkEnd w:id="48"/>
     </w:p>
     <w:p>
       <w:pPr>
@@ -17793,18 +17791,18 @@
         <w:pStyle w:val="2"/>
         <w:spacing w:before="120" w:after="156" w:line="240" w:lineRule="auto"/>
       </w:pPr>
-      <w:bookmarkStart w:id="49" w:name="_Toc71449563"/>
-      <w:bookmarkStart w:id="50" w:name="_Toc76206905"/>
-      <w:bookmarkStart w:id="51" w:name="_Toc76210184"/>
+      <w:bookmarkStart w:id="48" w:name="_Toc71449563"/>
+      <w:bookmarkStart w:id="49" w:name="_Toc76206905"/>
+      <w:bookmarkStart w:id="50" w:name="_Toc76210184"/>
       <w:r>
         <w:rPr>
           <w:rFonts w:hint="eastAsia"/>
         </w:rPr>
         <w:t>回溯法</w:t>
       </w:r>
+      <w:bookmarkEnd w:id="48"/>
       <w:bookmarkEnd w:id="49"/>
       <w:bookmarkEnd w:id="50"/>
-      <w:bookmarkEnd w:id="51"/>
     </w:p>
     <w:p>
       <w:pPr>
@@ -18145,18 +18143,18 @@
         <w:pStyle w:val="3"/>
         <w:spacing w:after="156" w:line="240" w:lineRule="auto"/>
       </w:pPr>
-      <w:bookmarkStart w:id="52" w:name="_Toc71449564"/>
-      <w:bookmarkStart w:id="53" w:name="_Toc76206906"/>
-      <w:bookmarkStart w:id="54" w:name="_Toc76210185"/>
+      <w:bookmarkStart w:id="51" w:name="_Toc71449564"/>
+      <w:bookmarkStart w:id="52" w:name="_Toc76206906"/>
+      <w:bookmarkStart w:id="53" w:name="_Toc76210185"/>
       <w:r>
         <w:rPr>
           <w:rFonts w:hint="eastAsia"/>
         </w:rPr>
         <w:t>问题特点</w:t>
       </w:r>
+      <w:bookmarkEnd w:id="51"/>
       <w:bookmarkEnd w:id="52"/>
       <w:bookmarkEnd w:id="53"/>
-      <w:bookmarkEnd w:id="54"/>
     </w:p>
     <w:p>
       <w:pPr>
@@ -18174,18 +18172,18 @@
         <w:pStyle w:val="3"/>
         <w:spacing w:after="156" w:line="240" w:lineRule="auto"/>
       </w:pPr>
-      <w:bookmarkStart w:id="55" w:name="_Toc71449565"/>
-      <w:bookmarkStart w:id="56" w:name="_Toc76206907"/>
-      <w:bookmarkStart w:id="57" w:name="_Toc76210186"/>
+      <w:bookmarkStart w:id="54" w:name="_Toc71449565"/>
+      <w:bookmarkStart w:id="55" w:name="_Toc76206907"/>
+      <w:bookmarkStart w:id="56" w:name="_Toc76210186"/>
       <w:r>
         <w:rPr>
           <w:rFonts w:hint="eastAsia"/>
         </w:rPr>
         <w:t>解题套路</w:t>
       </w:r>
+      <w:bookmarkEnd w:id="54"/>
       <w:bookmarkEnd w:id="55"/>
       <w:bookmarkEnd w:id="56"/>
-      <w:bookmarkEnd w:id="57"/>
     </w:p>
     <w:p>
       <w:pPr>
@@ -18311,18 +18309,18 @@
         <w:pStyle w:val="3"/>
         <w:spacing w:after="156" w:line="240" w:lineRule="auto"/>
       </w:pPr>
-      <w:bookmarkStart w:id="58" w:name="_Toc71449566"/>
-      <w:bookmarkStart w:id="59" w:name="_Toc76206908"/>
-      <w:bookmarkStart w:id="60" w:name="_Toc76210187"/>
+      <w:bookmarkStart w:id="57" w:name="_Toc71449566"/>
+      <w:bookmarkStart w:id="58" w:name="_Toc76206908"/>
+      <w:bookmarkStart w:id="59" w:name="_Toc76210187"/>
       <w:r>
         <w:rPr>
           <w:rFonts w:hint="eastAsia"/>
         </w:rPr>
         <w:t>适用问题</w:t>
       </w:r>
+      <w:bookmarkEnd w:id="57"/>
       <w:bookmarkEnd w:id="58"/>
       <w:bookmarkEnd w:id="59"/>
-      <w:bookmarkEnd w:id="60"/>
     </w:p>
     <w:p>
       <w:pPr>
@@ -18412,18 +18410,18 @@
         <w:pStyle w:val="3"/>
         <w:spacing w:after="156" w:line="240" w:lineRule="auto"/>
       </w:pPr>
-      <w:bookmarkStart w:id="61" w:name="_Toc71449567"/>
-      <w:bookmarkStart w:id="62" w:name="_Toc76206909"/>
-      <w:bookmarkStart w:id="63" w:name="_Toc76210188"/>
+      <w:bookmarkStart w:id="60" w:name="_Toc71449567"/>
+      <w:bookmarkStart w:id="61" w:name="_Toc76206909"/>
+      <w:bookmarkStart w:id="62" w:name="_Toc76210188"/>
       <w:r>
         <w:rPr>
           <w:rFonts w:hint="eastAsia"/>
         </w:rPr>
         <w:t>注意事项</w:t>
       </w:r>
+      <w:bookmarkEnd w:id="60"/>
       <w:bookmarkEnd w:id="61"/>
       <w:bookmarkEnd w:id="62"/>
-      <w:bookmarkEnd w:id="63"/>
     </w:p>
     <w:p>
       <w:pPr>
@@ -21856,36 +21854,36 @@
         <w:pStyle w:val="2"/>
         <w:spacing w:before="120" w:after="156" w:line="240" w:lineRule="auto"/>
       </w:pPr>
-      <w:bookmarkStart w:id="64" w:name="_Toc71449568"/>
-      <w:bookmarkStart w:id="65" w:name="_Toc76206910"/>
-      <w:bookmarkStart w:id="66" w:name="_Toc76210189"/>
+      <w:bookmarkStart w:id="63" w:name="_Toc71449568"/>
+      <w:bookmarkStart w:id="64" w:name="_Toc76206910"/>
+      <w:bookmarkStart w:id="65" w:name="_Toc76210189"/>
       <w:r>
         <w:rPr>
           <w:rFonts w:hint="eastAsia"/>
         </w:rPr>
         <w:t>分支限界法</w:t>
       </w:r>
+      <w:bookmarkEnd w:id="63"/>
       <w:bookmarkEnd w:id="64"/>
       <w:bookmarkEnd w:id="65"/>
-      <w:bookmarkEnd w:id="66"/>
     </w:p>
     <w:p>
       <w:pPr>
         <w:pStyle w:val="3"/>
         <w:spacing w:after="156" w:line="240" w:lineRule="auto"/>
       </w:pPr>
-      <w:bookmarkStart w:id="67" w:name="_Toc71449569"/>
-      <w:bookmarkStart w:id="68" w:name="_Toc76206911"/>
-      <w:bookmarkStart w:id="69" w:name="_Toc76210190"/>
+      <w:bookmarkStart w:id="66" w:name="_Toc71449569"/>
+      <w:bookmarkStart w:id="67" w:name="_Toc76206911"/>
+      <w:bookmarkStart w:id="68" w:name="_Toc76210190"/>
       <w:r>
         <w:rPr>
           <w:rFonts w:hint="eastAsia"/>
         </w:rPr>
         <w:t>问题特点</w:t>
       </w:r>
+      <w:bookmarkEnd w:id="66"/>
       <w:bookmarkEnd w:id="67"/>
       <w:bookmarkEnd w:id="68"/>
-      <w:bookmarkEnd w:id="69"/>
     </w:p>
     <w:p>
       <w:pPr>
@@ -22008,18 +22006,18 @@
         <w:pStyle w:val="3"/>
         <w:spacing w:after="156" w:line="240" w:lineRule="auto"/>
       </w:pPr>
-      <w:bookmarkStart w:id="70" w:name="_Toc71449570"/>
-      <w:bookmarkStart w:id="71" w:name="_Toc76206912"/>
-      <w:bookmarkStart w:id="72" w:name="_Toc76210191"/>
+      <w:bookmarkStart w:id="69" w:name="_Toc71449570"/>
+      <w:bookmarkStart w:id="70" w:name="_Toc76206912"/>
+      <w:bookmarkStart w:id="71" w:name="_Toc76210191"/>
       <w:r>
         <w:rPr>
           <w:rFonts w:hint="eastAsia"/>
         </w:rPr>
         <w:t>适用问题</w:t>
       </w:r>
+      <w:bookmarkEnd w:id="69"/>
       <w:bookmarkEnd w:id="70"/>
       <w:bookmarkEnd w:id="71"/>
-      <w:bookmarkEnd w:id="72"/>
     </w:p>
     <w:p>
       <w:pPr>
@@ -22052,36 +22050,36 @@
         <w:pStyle w:val="3"/>
         <w:spacing w:after="156" w:line="240" w:lineRule="auto"/>
       </w:pPr>
-      <w:bookmarkStart w:id="73" w:name="_Toc71449571"/>
-      <w:bookmarkStart w:id="74" w:name="_Toc76206913"/>
-      <w:bookmarkStart w:id="75" w:name="_Toc76210192"/>
+      <w:bookmarkStart w:id="72" w:name="_Toc71449571"/>
+      <w:bookmarkStart w:id="73" w:name="_Toc76206913"/>
+      <w:bookmarkStart w:id="74" w:name="_Toc76210192"/>
       <w:r>
         <w:rPr>
           <w:rFonts w:hint="eastAsia"/>
         </w:rPr>
         <w:t>解题套路</w:t>
       </w:r>
+      <w:bookmarkEnd w:id="72"/>
       <w:bookmarkEnd w:id="73"/>
       <w:bookmarkEnd w:id="74"/>
-      <w:bookmarkEnd w:id="75"/>
     </w:p>
     <w:p>
       <w:pPr>
         <w:pStyle w:val="3"/>
         <w:spacing w:after="156" w:line="240" w:lineRule="auto"/>
       </w:pPr>
-      <w:bookmarkStart w:id="76" w:name="_Toc71449572"/>
-      <w:bookmarkStart w:id="77" w:name="_Toc76206914"/>
-      <w:bookmarkStart w:id="78" w:name="_Toc76210193"/>
+      <w:bookmarkStart w:id="75" w:name="_Toc71449572"/>
+      <w:bookmarkStart w:id="76" w:name="_Toc76206914"/>
+      <w:bookmarkStart w:id="77" w:name="_Toc76210193"/>
       <w:r>
         <w:rPr>
           <w:rFonts w:hint="eastAsia"/>
         </w:rPr>
         <w:t>注意事项</w:t>
       </w:r>
+      <w:bookmarkEnd w:id="75"/>
       <w:bookmarkEnd w:id="76"/>
       <w:bookmarkEnd w:id="77"/>
-      <w:bookmarkEnd w:id="78"/>
     </w:p>
     <w:p>
       <w:pPr>
@@ -22096,18 +22094,18 @@
         <w:pStyle w:val="1"/>
         <w:spacing w:afterLines="0" w:after="240"/>
       </w:pPr>
-      <w:bookmarkStart w:id="79" w:name="_Toc71449573"/>
-      <w:bookmarkStart w:id="80" w:name="_Toc76206915"/>
-      <w:bookmarkStart w:id="81" w:name="_Toc76210194"/>
+      <w:bookmarkStart w:id="78" w:name="_Toc71449573"/>
+      <w:bookmarkStart w:id="79" w:name="_Toc76206915"/>
+      <w:bookmarkStart w:id="80" w:name="_Toc76210194"/>
       <w:r>
         <w:rPr>
           <w:rFonts w:hint="eastAsia"/>
         </w:rPr>
         <w:t>数据结构</w:t>
       </w:r>
+      <w:bookmarkEnd w:id="78"/>
       <w:bookmarkEnd w:id="79"/>
       <w:bookmarkEnd w:id="80"/>
-      <w:bookmarkEnd w:id="81"/>
     </w:p>
     <w:p>
       <w:pPr>
@@ -22214,27 +22212,27 @@
         <w:pStyle w:val="2"/>
         <w:spacing w:before="120" w:after="156" w:line="240" w:lineRule="auto"/>
       </w:pPr>
-      <w:bookmarkStart w:id="82" w:name="_Toc71449574"/>
-      <w:bookmarkStart w:id="83" w:name="_Toc76206916"/>
-      <w:bookmarkStart w:id="84" w:name="_Toc76210195"/>
+      <w:bookmarkStart w:id="81" w:name="_Toc71449574"/>
+      <w:bookmarkStart w:id="82" w:name="_Toc76206916"/>
+      <w:bookmarkStart w:id="83" w:name="_Toc76210195"/>
       <w:r>
         <w:rPr>
           <w:rFonts w:hint="eastAsia"/>
         </w:rPr>
         <w:t>数组与链表</w:t>
       </w:r>
+      <w:bookmarkEnd w:id="81"/>
       <w:bookmarkEnd w:id="82"/>
       <w:bookmarkEnd w:id="83"/>
-      <w:bookmarkEnd w:id="84"/>
     </w:p>
     <w:p>
       <w:pPr>
         <w:pStyle w:val="3"/>
         <w:spacing w:after="156" w:line="240" w:lineRule="auto"/>
       </w:pPr>
-      <w:bookmarkStart w:id="85" w:name="_Toc71449575"/>
-      <w:bookmarkStart w:id="86" w:name="_Toc76206917"/>
-      <w:bookmarkStart w:id="87" w:name="_Toc76210196"/>
+      <w:bookmarkStart w:id="84" w:name="_Toc71449575"/>
+      <w:bookmarkStart w:id="85" w:name="_Toc76206917"/>
+      <w:bookmarkStart w:id="86" w:name="_Toc76210196"/>
       <w:r>
         <w:rPr>
           <w:rFonts w:hint="eastAsia"/>
@@ -22242,9 +22240,9 @@
         <w:lastRenderedPageBreak/>
         <w:t>左右指针</w:t>
       </w:r>
+      <w:bookmarkEnd w:id="84"/>
       <w:bookmarkEnd w:id="85"/>
       <w:bookmarkEnd w:id="86"/>
-      <w:bookmarkEnd w:id="87"/>
     </w:p>
     <w:p>
       <w:pPr>
@@ -22259,18 +22257,18 @@
         <w:pStyle w:val="3"/>
         <w:spacing w:after="156" w:line="240" w:lineRule="auto"/>
       </w:pPr>
-      <w:bookmarkStart w:id="88" w:name="_Toc71449576"/>
-      <w:bookmarkStart w:id="89" w:name="_Toc76206918"/>
-      <w:bookmarkStart w:id="90" w:name="_Toc76210197"/>
+      <w:bookmarkStart w:id="87" w:name="_Toc71449576"/>
+      <w:bookmarkStart w:id="88" w:name="_Toc76206918"/>
+      <w:bookmarkStart w:id="89" w:name="_Toc76210197"/>
       <w:r>
         <w:rPr>
           <w:rFonts w:hint="eastAsia"/>
         </w:rPr>
         <w:t>快慢指针——成环问题</w:t>
       </w:r>
+      <w:bookmarkEnd w:id="87"/>
       <w:bookmarkEnd w:id="88"/>
       <w:bookmarkEnd w:id="89"/>
-      <w:bookmarkEnd w:id="90"/>
     </w:p>
     <w:p>
       <w:pPr>
@@ -22588,18 +22586,18 @@
         <w:pStyle w:val="3"/>
         <w:spacing w:after="156" w:line="240" w:lineRule="auto"/>
       </w:pPr>
-      <w:bookmarkStart w:id="91" w:name="_Toc71449577"/>
-      <w:bookmarkStart w:id="92" w:name="_Toc76206919"/>
-      <w:bookmarkStart w:id="93" w:name="_Toc76210198"/>
+      <w:bookmarkStart w:id="90" w:name="_Toc71449577"/>
+      <w:bookmarkStart w:id="91" w:name="_Toc76206919"/>
+      <w:bookmarkStart w:id="92" w:name="_Toc76210198"/>
       <w:r>
         <w:rPr>
           <w:rFonts w:hint="eastAsia"/>
         </w:rPr>
         <w:t>滑动窗口——子串问题</w:t>
       </w:r>
+      <w:bookmarkEnd w:id="90"/>
       <w:bookmarkEnd w:id="91"/>
       <w:bookmarkEnd w:id="92"/>
-      <w:bookmarkEnd w:id="93"/>
     </w:p>
     <w:p>
       <w:pPr>
@@ -24331,18 +24329,18 @@
         <w:pStyle w:val="2"/>
         <w:spacing w:before="120" w:after="156" w:line="240" w:lineRule="auto"/>
       </w:pPr>
-      <w:bookmarkStart w:id="94" w:name="_Toc71449578"/>
-      <w:bookmarkStart w:id="95" w:name="_Toc76206920"/>
-      <w:bookmarkStart w:id="96" w:name="_Toc76210199"/>
+      <w:bookmarkStart w:id="93" w:name="_Toc71449578"/>
+      <w:bookmarkStart w:id="94" w:name="_Toc76206920"/>
+      <w:bookmarkStart w:id="95" w:name="_Toc76210199"/>
       <w:r>
         <w:rPr>
           <w:rFonts w:hint="eastAsia"/>
         </w:rPr>
         <w:t>二分法</w:t>
       </w:r>
+      <w:bookmarkEnd w:id="93"/>
       <w:bookmarkEnd w:id="94"/>
       <w:bookmarkEnd w:id="95"/>
-      <w:bookmarkEnd w:id="96"/>
     </w:p>
     <w:p>
       <w:pPr>
@@ -24371,18 +24369,18 @@
         <w:pStyle w:val="3"/>
         <w:spacing w:after="156" w:line="240" w:lineRule="auto"/>
       </w:pPr>
-      <w:bookmarkStart w:id="97" w:name="_Toc71449579"/>
-      <w:bookmarkStart w:id="98" w:name="_Toc76206921"/>
-      <w:bookmarkStart w:id="99" w:name="_Toc76210200"/>
+      <w:bookmarkStart w:id="96" w:name="_Toc71449579"/>
+      <w:bookmarkStart w:id="97" w:name="_Toc76206921"/>
+      <w:bookmarkStart w:id="98" w:name="_Toc76210200"/>
       <w:r>
         <w:rPr>
           <w:rFonts w:hint="eastAsia"/>
         </w:rPr>
         <w:t>解题套路</w:t>
       </w:r>
+      <w:bookmarkEnd w:id="96"/>
       <w:bookmarkEnd w:id="97"/>
       <w:bookmarkEnd w:id="98"/>
-      <w:bookmarkEnd w:id="99"/>
     </w:p>
     <w:p>
       <w:pPr>
@@ -25495,18 +25493,18 @@
         <w:pStyle w:val="3"/>
         <w:spacing w:after="156" w:line="240" w:lineRule="auto"/>
       </w:pPr>
-      <w:bookmarkStart w:id="100" w:name="_Toc71449580"/>
-      <w:bookmarkStart w:id="101" w:name="_Toc76206922"/>
-      <w:bookmarkStart w:id="102" w:name="_Toc76210201"/>
+      <w:bookmarkStart w:id="99" w:name="_Toc71449580"/>
+      <w:bookmarkStart w:id="100" w:name="_Toc76206922"/>
+      <w:bookmarkStart w:id="101" w:name="_Toc76210201"/>
       <w:r>
         <w:rPr>
           <w:rFonts w:hint="eastAsia"/>
         </w:rPr>
         <w:t>注意事项</w:t>
       </w:r>
+      <w:bookmarkEnd w:id="99"/>
       <w:bookmarkEnd w:id="100"/>
       <w:bookmarkEnd w:id="101"/>
-      <w:bookmarkEnd w:id="102"/>
     </w:p>
     <w:p>
       <w:pPr>
@@ -26048,34 +26046,34 @@
         <w:pStyle w:val="2"/>
         <w:spacing w:before="120" w:after="156" w:line="240" w:lineRule="auto"/>
       </w:pPr>
-      <w:bookmarkStart w:id="103" w:name="_Toc71449581"/>
-      <w:bookmarkStart w:id="104" w:name="_Toc76206923"/>
-      <w:bookmarkStart w:id="105" w:name="_Toc76210202"/>
+      <w:bookmarkStart w:id="102" w:name="_Toc71449581"/>
+      <w:bookmarkStart w:id="103" w:name="_Toc76206923"/>
+      <w:bookmarkStart w:id="104" w:name="_Toc76210202"/>
       <w:r>
         <w:rPr>
           <w:rFonts w:hint="eastAsia"/>
         </w:rPr>
         <w:t>字符串</w:t>
       </w:r>
+      <w:bookmarkEnd w:id="102"/>
       <w:bookmarkEnd w:id="103"/>
       <w:bookmarkEnd w:id="104"/>
-      <w:bookmarkEnd w:id="105"/>
     </w:p>
     <w:p>
       <w:pPr>
         <w:pStyle w:val="3"/>
         <w:spacing w:after="156"/>
       </w:pPr>
-      <w:bookmarkStart w:id="106" w:name="_Toc76206924"/>
-      <w:bookmarkStart w:id="107" w:name="_Toc76210203"/>
+      <w:bookmarkStart w:id="105" w:name="_Toc76206924"/>
+      <w:bookmarkStart w:id="106" w:name="_Toc76210203"/>
       <w:r>
         <w:rPr>
           <w:rFonts w:hint="eastAsia"/>
         </w:rPr>
         <w:t>字符串函数</w:t>
       </w:r>
+      <w:bookmarkEnd w:id="105"/>
       <w:bookmarkEnd w:id="106"/>
-      <w:bookmarkEnd w:id="107"/>
     </w:p>
     <w:p>
       <w:pPr>
@@ -27851,9 +27849,9 @@
         <w:pStyle w:val="3"/>
         <w:spacing w:after="156" w:line="240" w:lineRule="auto"/>
       </w:pPr>
-      <w:bookmarkStart w:id="108" w:name="_Toc71449582"/>
-      <w:bookmarkStart w:id="109" w:name="_Toc76206925"/>
-      <w:bookmarkStart w:id="110" w:name="_Toc76210204"/>
+      <w:bookmarkStart w:id="107" w:name="_Toc71449582"/>
+      <w:bookmarkStart w:id="108" w:name="_Toc76206925"/>
+      <w:bookmarkStart w:id="109" w:name="_Toc76210204"/>
       <w:r>
         <w:rPr>
           <w:rFonts w:hint="eastAsia"/>
@@ -27861,9 +27859,9 @@
         <w:lastRenderedPageBreak/>
         <w:t>模式匹配</w:t>
       </w:r>
+      <w:bookmarkEnd w:id="107"/>
       <w:bookmarkEnd w:id="108"/>
       <w:bookmarkEnd w:id="109"/>
-      <w:bookmarkEnd w:id="110"/>
     </w:p>
     <w:p>
       <w:pPr>
@@ -27935,42 +27933,42 @@
         <w:pStyle w:val="2"/>
         <w:spacing w:before="120" w:after="156" w:line="240" w:lineRule="auto"/>
       </w:pPr>
-      <w:bookmarkStart w:id="111" w:name="_Toc71449583"/>
-      <w:bookmarkStart w:id="112" w:name="_Toc76206926"/>
-      <w:bookmarkStart w:id="113" w:name="_Toc76210205"/>
+      <w:bookmarkStart w:id="110" w:name="_Toc71449583"/>
+      <w:bookmarkStart w:id="111" w:name="_Toc76206926"/>
+      <w:bookmarkStart w:id="112" w:name="_Toc76210205"/>
       <w:r>
         <w:rPr>
           <w:rFonts w:hint="eastAsia"/>
         </w:rPr>
         <w:t>树</w:t>
       </w:r>
+      <w:bookmarkEnd w:id="110"/>
       <w:bookmarkEnd w:id="111"/>
       <w:bookmarkEnd w:id="112"/>
-      <w:bookmarkEnd w:id="113"/>
     </w:p>
     <w:p>
       <w:pPr>
         <w:pStyle w:val="3"/>
         <w:spacing w:after="156" w:line="240" w:lineRule="auto"/>
       </w:pPr>
-      <w:bookmarkStart w:id="114" w:name="_Toc71449584"/>
-      <w:bookmarkStart w:id="115" w:name="_Toc76206927"/>
-      <w:bookmarkStart w:id="116" w:name="_Toc76210206"/>
+      <w:bookmarkStart w:id="113" w:name="_Toc71449584"/>
+      <w:bookmarkStart w:id="114" w:name="_Toc76206927"/>
+      <w:bookmarkStart w:id="115" w:name="_Toc76210206"/>
       <w:r>
         <w:rPr>
           <w:rFonts w:hint="eastAsia"/>
         </w:rPr>
         <w:t>深度优先</w:t>
       </w:r>
+      <w:bookmarkEnd w:id="113"/>
+      <w:r>
+        <w:rPr>
+          <w:rFonts w:hint="eastAsia"/>
+        </w:rPr>
+        <w:t>搜索</w:t>
+      </w:r>
       <w:bookmarkEnd w:id="114"/>
-      <w:r>
-        <w:rPr>
-          <w:rFonts w:hint="eastAsia"/>
-        </w:rPr>
-        <w:t>搜索</w:t>
-      </w:r>
       <w:bookmarkEnd w:id="115"/>
-      <w:bookmarkEnd w:id="116"/>
     </w:p>
     <w:p>
       <w:pPr>
@@ -28363,18 +28361,18 @@
         <w:pStyle w:val="3"/>
         <w:spacing w:after="156" w:line="240" w:lineRule="auto"/>
       </w:pPr>
-      <w:bookmarkStart w:id="117" w:name="_Toc71449585"/>
-      <w:bookmarkStart w:id="118" w:name="_Toc76206928"/>
-      <w:bookmarkStart w:id="119" w:name="_Toc76210207"/>
+      <w:bookmarkStart w:id="116" w:name="_Toc71449585"/>
+      <w:bookmarkStart w:id="117" w:name="_Toc76206928"/>
+      <w:bookmarkStart w:id="118" w:name="_Toc76210207"/>
       <w:r>
         <w:rPr>
           <w:rFonts w:hint="eastAsia"/>
         </w:rPr>
         <w:t>广度优先搜索</w:t>
       </w:r>
+      <w:bookmarkEnd w:id="116"/>
       <w:bookmarkEnd w:id="117"/>
       <w:bookmarkEnd w:id="118"/>
-      <w:bookmarkEnd w:id="119"/>
     </w:p>
     <w:p>
       <w:pPr>
@@ -28553,16 +28551,16 @@
         <w:pStyle w:val="2"/>
         <w:spacing w:before="120" w:after="156"/>
       </w:pPr>
-      <w:bookmarkStart w:id="120" w:name="_Toc76206929"/>
-      <w:bookmarkStart w:id="121" w:name="_Toc76210208"/>
+      <w:bookmarkStart w:id="119" w:name="_Toc76206929"/>
+      <w:bookmarkStart w:id="120" w:name="_Toc76210208"/>
       <w:r>
         <w:rPr>
           <w:rFonts w:hint="eastAsia"/>
         </w:rPr>
         <w:t>深度优先搜索和回溯法的区别</w:t>
       </w:r>
+      <w:bookmarkEnd w:id="119"/>
       <w:bookmarkEnd w:id="120"/>
-      <w:bookmarkEnd w:id="121"/>
     </w:p>
     <w:p>
       <w:pPr>
@@ -28584,16 +28582,16 @@
         <w:pStyle w:val="3"/>
         <w:spacing w:after="156"/>
       </w:pPr>
-      <w:bookmarkStart w:id="122" w:name="_Toc76206930"/>
-      <w:bookmarkStart w:id="123" w:name="_Toc76210209"/>
+      <w:bookmarkStart w:id="121" w:name="_Toc76206930"/>
+      <w:bookmarkStart w:id="122" w:name="_Toc76210209"/>
       <w:r>
         <w:rPr>
           <w:rFonts w:hint="eastAsia"/>
         </w:rPr>
         <w:t>深度优先搜索</w:t>
       </w:r>
+      <w:bookmarkEnd w:id="121"/>
       <w:bookmarkEnd w:id="122"/>
-      <w:bookmarkEnd w:id="123"/>
     </w:p>
     <w:p>
       <w:pPr>
@@ -30036,16 +30034,16 @@
         <w:pStyle w:val="3"/>
         <w:spacing w:after="156"/>
       </w:pPr>
-      <w:bookmarkStart w:id="124" w:name="_Toc76206931"/>
-      <w:bookmarkStart w:id="125" w:name="_Toc76210210"/>
+      <w:bookmarkStart w:id="123" w:name="_Toc76206931"/>
+      <w:bookmarkStart w:id="124" w:name="_Toc76210210"/>
       <w:r>
         <w:rPr>
           <w:rFonts w:hint="eastAsia"/>
         </w:rPr>
         <w:t>回溯法</w:t>
       </w:r>
+      <w:bookmarkEnd w:id="123"/>
       <w:bookmarkEnd w:id="124"/>
-      <w:bookmarkEnd w:id="125"/>
     </w:p>
     <w:p>
       <w:pPr>
@@ -31717,18 +31715,18 @@
         <w:pStyle w:val="2"/>
         <w:spacing w:before="120" w:after="156" w:line="240" w:lineRule="auto"/>
       </w:pPr>
-      <w:bookmarkStart w:id="126" w:name="_Toc71449586"/>
-      <w:bookmarkStart w:id="127" w:name="_Toc76206932"/>
-      <w:bookmarkStart w:id="128" w:name="_Toc76210211"/>
+      <w:bookmarkStart w:id="125" w:name="_Toc71449586"/>
+      <w:bookmarkStart w:id="126" w:name="_Toc76206932"/>
+      <w:bookmarkStart w:id="127" w:name="_Toc76210211"/>
       <w:r>
         <w:rPr>
           <w:rFonts w:hint="eastAsia"/>
         </w:rPr>
         <w:t>图</w:t>
       </w:r>
+      <w:bookmarkEnd w:id="125"/>
       <w:bookmarkEnd w:id="126"/>
       <w:bookmarkEnd w:id="127"/>
-      <w:bookmarkEnd w:id="128"/>
     </w:p>
     <w:p>
       <w:pPr>
@@ -31743,18 +31741,18 @@
         <w:pStyle w:val="2"/>
         <w:spacing w:before="120" w:after="156" w:line="240" w:lineRule="auto"/>
       </w:pPr>
-      <w:bookmarkStart w:id="129" w:name="_Toc71449587"/>
-      <w:bookmarkStart w:id="130" w:name="_Toc76206933"/>
-      <w:bookmarkStart w:id="131" w:name="_Toc76210212"/>
+      <w:bookmarkStart w:id="128" w:name="_Toc71449587"/>
+      <w:bookmarkStart w:id="129" w:name="_Toc76206933"/>
+      <w:bookmarkStart w:id="130" w:name="_Toc76210212"/>
       <w:r>
         <w:rPr>
           <w:rFonts w:hint="eastAsia"/>
         </w:rPr>
         <w:t>前缀和和查分数组</w:t>
       </w:r>
+      <w:bookmarkEnd w:id="128"/>
       <w:bookmarkEnd w:id="129"/>
       <w:bookmarkEnd w:id="130"/>
-      <w:bookmarkEnd w:id="131"/>
     </w:p>
     <w:p>
       <w:pPr>
@@ -31865,9 +31863,9 @@
         <w:pStyle w:val="1"/>
         <w:spacing w:afterLines="0" w:after="240"/>
       </w:pPr>
-      <w:bookmarkStart w:id="132" w:name="_Toc71449588"/>
-      <w:bookmarkStart w:id="133" w:name="_Toc76206934"/>
-      <w:bookmarkStart w:id="134" w:name="_Toc76210213"/>
+      <w:bookmarkStart w:id="131" w:name="_Toc71449588"/>
+      <w:bookmarkStart w:id="132" w:name="_Toc76206934"/>
+      <w:bookmarkStart w:id="133" w:name="_Toc76210213"/>
       <w:r>
         <w:t>UTHASH</w:t>
       </w:r>
@@ -31877,9 +31875,9 @@
         </w:rPr>
         <w:t>的使用</w:t>
       </w:r>
+      <w:bookmarkEnd w:id="131"/>
       <w:bookmarkEnd w:id="132"/>
       <w:bookmarkEnd w:id="133"/>
-      <w:bookmarkEnd w:id="134"/>
     </w:p>
     <w:p>
       <w:pPr>
@@ -31900,9 +31898,9 @@
         <w:pStyle w:val="2"/>
         <w:spacing w:before="120" w:after="156" w:line="240" w:lineRule="auto"/>
       </w:pPr>
-      <w:bookmarkStart w:id="135" w:name="_Toc71449589"/>
-      <w:bookmarkStart w:id="136" w:name="_Toc76206935"/>
-      <w:bookmarkStart w:id="137" w:name="_Toc76210214"/>
+      <w:bookmarkStart w:id="134" w:name="_Toc71449589"/>
+      <w:bookmarkStart w:id="135" w:name="_Toc76206935"/>
+      <w:bookmarkStart w:id="136" w:name="_Toc76210214"/>
       <w:r>
         <w:rPr>
           <w:rFonts w:hint="eastAsia"/>
@@ -31915,54 +31913,54 @@
         </w:rPr>
         <w:t>个数据结构</w:t>
       </w:r>
+      <w:bookmarkEnd w:id="134"/>
       <w:bookmarkEnd w:id="135"/>
       <w:bookmarkEnd w:id="136"/>
-      <w:bookmarkEnd w:id="137"/>
     </w:p>
     <w:p>
       <w:pPr>
         <w:pStyle w:val="3"/>
         <w:spacing w:after="156" w:line="240" w:lineRule="auto"/>
       </w:pPr>
-      <w:bookmarkStart w:id="138" w:name="_Toc71449590"/>
-      <w:bookmarkStart w:id="139" w:name="_Toc76206936"/>
-      <w:bookmarkStart w:id="140" w:name="_Toc76210215"/>
+      <w:bookmarkStart w:id="137" w:name="_Toc71449590"/>
+      <w:bookmarkStart w:id="138" w:name="_Toc76206936"/>
+      <w:bookmarkStart w:id="139" w:name="_Toc76210215"/>
       <w:r>
         <w:t>UT_hash_handle</w:t>
       </w:r>
+      <w:bookmarkEnd w:id="137"/>
       <w:bookmarkEnd w:id="138"/>
       <w:bookmarkEnd w:id="139"/>
-      <w:bookmarkEnd w:id="140"/>
     </w:p>
     <w:p>
       <w:pPr>
         <w:pStyle w:val="3"/>
         <w:spacing w:after="156" w:line="240" w:lineRule="auto"/>
       </w:pPr>
-      <w:bookmarkStart w:id="141" w:name="_Toc71449591"/>
-      <w:bookmarkStart w:id="142" w:name="_Toc76206937"/>
-      <w:bookmarkStart w:id="143" w:name="_Toc76210216"/>
+      <w:bookmarkStart w:id="140" w:name="_Toc71449591"/>
+      <w:bookmarkStart w:id="141" w:name="_Toc76206937"/>
+      <w:bookmarkStart w:id="142" w:name="_Toc76210216"/>
       <w:r>
         <w:t>UT_hash_table</w:t>
       </w:r>
+      <w:bookmarkEnd w:id="140"/>
       <w:bookmarkEnd w:id="141"/>
       <w:bookmarkEnd w:id="142"/>
-      <w:bookmarkEnd w:id="143"/>
     </w:p>
     <w:p>
       <w:pPr>
         <w:pStyle w:val="3"/>
         <w:spacing w:after="156" w:line="240" w:lineRule="auto"/>
       </w:pPr>
-      <w:bookmarkStart w:id="144" w:name="_Toc71449592"/>
-      <w:bookmarkStart w:id="145" w:name="_Toc76206938"/>
-      <w:bookmarkStart w:id="146" w:name="_Toc76210217"/>
+      <w:bookmarkStart w:id="143" w:name="_Toc71449592"/>
+      <w:bookmarkStart w:id="144" w:name="_Toc76206938"/>
+      <w:bookmarkStart w:id="145" w:name="_Toc76210217"/>
       <w:r>
         <w:t>UT_hash_bucket</w:t>
       </w:r>
+      <w:bookmarkEnd w:id="143"/>
       <w:bookmarkEnd w:id="144"/>
       <w:bookmarkEnd w:id="145"/>
-      <w:bookmarkEnd w:id="146"/>
     </w:p>
     <w:p>
       <w:pPr>
@@ -31989,9 +31987,9 @@
         <w:pStyle w:val="2"/>
         <w:spacing w:before="120" w:after="156" w:line="240" w:lineRule="auto"/>
       </w:pPr>
-      <w:bookmarkStart w:id="147" w:name="_Toc71449593"/>
-      <w:bookmarkStart w:id="148" w:name="_Toc76206939"/>
-      <w:bookmarkStart w:id="149" w:name="_Toc76210218"/>
+      <w:bookmarkStart w:id="146" w:name="_Toc71449593"/>
+      <w:bookmarkStart w:id="147" w:name="_Toc76206939"/>
+      <w:bookmarkStart w:id="148" w:name="_Toc76210218"/>
       <w:r>
         <w:rPr>
           <w:rFonts w:hint="eastAsia"/>
@@ -31999,9 +31997,9 @@
         <w:lastRenderedPageBreak/>
         <w:t>自定义结构体</w:t>
       </w:r>
+      <w:bookmarkEnd w:id="146"/>
       <w:bookmarkEnd w:id="147"/>
       <w:bookmarkEnd w:id="148"/>
-      <w:bookmarkEnd w:id="149"/>
     </w:p>
     <w:p>
       <w:pPr>
@@ -32524,18 +32522,18 @@
         <w:pStyle w:val="2"/>
         <w:spacing w:before="120" w:after="156" w:line="240" w:lineRule="auto"/>
       </w:pPr>
-      <w:bookmarkStart w:id="150" w:name="_Toc71449594"/>
-      <w:bookmarkStart w:id="151" w:name="_Toc76206940"/>
-      <w:bookmarkStart w:id="152" w:name="_Toc76210219"/>
+      <w:bookmarkStart w:id="149" w:name="_Toc71449594"/>
+      <w:bookmarkStart w:id="150" w:name="_Toc76206940"/>
+      <w:bookmarkStart w:id="151" w:name="_Toc76210219"/>
       <w:r>
         <w:rPr>
           <w:rFonts w:hint="eastAsia"/>
         </w:rPr>
         <w:t>7个函数</w:t>
       </w:r>
+      <w:bookmarkEnd w:id="149"/>
       <w:bookmarkEnd w:id="150"/>
       <w:bookmarkEnd w:id="151"/>
-      <w:bookmarkEnd w:id="152"/>
     </w:p>
     <w:p>
       <w:r>
@@ -32572,8 +32570,8 @@
         <w:pStyle w:val="3"/>
         <w:spacing w:after="156"/>
       </w:pPr>
-      <w:bookmarkStart w:id="153" w:name="_Toc76206941"/>
-      <w:bookmarkStart w:id="154" w:name="_Toc76210220"/>
+      <w:bookmarkStart w:id="152" w:name="_Toc76206941"/>
+      <w:bookmarkStart w:id="153" w:name="_Toc76210220"/>
       <w:r>
         <w:rPr>
           <w:rFonts w:hint="eastAsia"/>
@@ -32598,8 +32596,8 @@
         </w:rPr>
         <w:t>key</w:t>
       </w:r>
+      <w:bookmarkEnd w:id="152"/>
       <w:bookmarkEnd w:id="153"/>
-      <w:bookmarkEnd w:id="154"/>
     </w:p>
     <w:p>
       <w:pPr>
@@ -36242,8 +36240,8 @@
         <w:pStyle w:val="3"/>
         <w:spacing w:after="156"/>
       </w:pPr>
-      <w:bookmarkStart w:id="155" w:name="_Toc76206942"/>
-      <w:bookmarkStart w:id="156" w:name="_Toc76210221"/>
+      <w:bookmarkStart w:id="154" w:name="_Toc76206942"/>
+      <w:bookmarkStart w:id="155" w:name="_Toc76210221"/>
       <w:r>
         <w:rPr>
           <w:rFonts w:hint="eastAsia"/>
@@ -36265,8 +36263,8 @@
         </w:rPr>
         <w:t>key</w:t>
       </w:r>
+      <w:bookmarkEnd w:id="154"/>
       <w:bookmarkEnd w:id="155"/>
-      <w:bookmarkEnd w:id="156"/>
     </w:p>
     <w:p>
       <w:pPr>
@@ -39938,8 +39936,8 @@
         <w:pStyle w:val="3"/>
         <w:spacing w:after="156"/>
       </w:pPr>
-      <w:bookmarkStart w:id="157" w:name="_Toc76206943"/>
-      <w:bookmarkStart w:id="158" w:name="_Toc76210222"/>
+      <w:bookmarkStart w:id="156" w:name="_Toc76206943"/>
+      <w:bookmarkStart w:id="157" w:name="_Toc76210222"/>
       <w:r>
         <w:rPr>
           <w:rFonts w:hint="eastAsia"/>
@@ -39967,8 +39965,8 @@
         </w:rPr>
         <w:t>key</w:t>
       </w:r>
+      <w:bookmarkEnd w:id="156"/>
       <w:bookmarkEnd w:id="157"/>
-      <w:bookmarkEnd w:id="158"/>
     </w:p>
     <w:p>
       <w:pPr>
@@ -43712,9 +43710,9 @@
         <w:pStyle w:val="3"/>
         <w:spacing w:after="156" w:line="240" w:lineRule="auto"/>
       </w:pPr>
-      <w:bookmarkStart w:id="159" w:name="_Toc71449607"/>
-      <w:bookmarkStart w:id="160" w:name="_Toc76206944"/>
-      <w:bookmarkStart w:id="161" w:name="_Toc76210223"/>
+      <w:bookmarkStart w:id="158" w:name="_Toc71449607"/>
+      <w:bookmarkStart w:id="159" w:name="_Toc76206944"/>
+      <w:bookmarkStart w:id="160" w:name="_Toc76210223"/>
       <w:r>
         <w:rPr>
           <w:rFonts w:hint="eastAsia"/>
@@ -43730,21 +43728,21 @@
       <w:r>
         <w:t>void*</w:t>
       </w:r>
+      <w:bookmarkEnd w:id="158"/>
+      <w:r>
+        <w:rPr>
+          <w:rFonts w:hint="eastAsia"/>
+        </w:rPr>
+        <w:t>类型为</w:t>
+      </w:r>
+      <w:r>
+        <w:rPr>
+          <w:rFonts w:hint="eastAsia"/>
+        </w:rPr>
+        <w:t>key</w:t>
+      </w:r>
       <w:bookmarkEnd w:id="159"/>
-      <w:r>
-        <w:rPr>
-          <w:rFonts w:hint="eastAsia"/>
-        </w:rPr>
-        <w:t>类型为</w:t>
-      </w:r>
-      <w:r>
-        <w:rPr>
-          <w:rFonts w:hint="eastAsia"/>
-        </w:rPr>
-        <w:t>key</w:t>
-      </w:r>
       <w:bookmarkEnd w:id="160"/>
-      <w:bookmarkEnd w:id="161"/>
     </w:p>
     <w:p>
       <w:pPr>
@@ -47747,8 +47745,8 @@
         <w:pStyle w:val="3"/>
         <w:spacing w:after="156"/>
       </w:pPr>
-      <w:bookmarkStart w:id="162" w:name="_Toc76206945"/>
-      <w:bookmarkStart w:id="163" w:name="_Toc76210224"/>
+      <w:bookmarkStart w:id="161" w:name="_Toc76206945"/>
+      <w:bookmarkStart w:id="162" w:name="_Toc76210224"/>
       <w:r>
         <w:rPr>
           <w:rFonts w:hint="eastAsia"/>
@@ -47761,8 +47759,8 @@
         </w:rPr>
         <w:t>key</w:t>
       </w:r>
+      <w:bookmarkEnd w:id="161"/>
       <w:bookmarkEnd w:id="162"/>
-      <w:bookmarkEnd w:id="163"/>
     </w:p>
     <w:p>
       <w:pPr>
@@ -52402,27 +52400,27 @@
         <w:pStyle w:val="1"/>
         <w:spacing w:afterLines="0" w:after="240"/>
       </w:pPr>
-      <w:bookmarkStart w:id="164" w:name="_Toc71449609"/>
-      <w:bookmarkStart w:id="165" w:name="_Toc76206946"/>
-      <w:bookmarkStart w:id="166" w:name="_Toc76210225"/>
+      <w:bookmarkStart w:id="163" w:name="_Toc71449609"/>
+      <w:bookmarkStart w:id="164" w:name="_Toc76206946"/>
+      <w:bookmarkStart w:id="165" w:name="_Toc76210225"/>
       <w:r>
         <w:rPr>
           <w:rFonts w:hint="eastAsia"/>
         </w:rPr>
         <w:t>技巧</w:t>
       </w:r>
+      <w:bookmarkEnd w:id="163"/>
       <w:bookmarkEnd w:id="164"/>
       <w:bookmarkEnd w:id="165"/>
-      <w:bookmarkEnd w:id="166"/>
     </w:p>
     <w:p>
       <w:pPr>
         <w:pStyle w:val="2"/>
         <w:spacing w:before="120" w:after="156" w:line="240" w:lineRule="auto"/>
       </w:pPr>
-      <w:bookmarkStart w:id="167" w:name="_Toc71449610"/>
-      <w:bookmarkStart w:id="168" w:name="_Toc76206947"/>
-      <w:bookmarkStart w:id="169" w:name="_Toc76210226"/>
+      <w:bookmarkStart w:id="166" w:name="_Toc71449610"/>
+      <w:bookmarkStart w:id="167" w:name="_Toc76206947"/>
+      <w:bookmarkStart w:id="168" w:name="_Toc76210226"/>
       <w:r>
         <w:rPr>
           <w:rFonts w:hint="eastAsia"/>
@@ -52438,40 +52436,46 @@
         </w:rPr>
         <w:t>的二维数组的下标i和j与展开后的一维数组的下标k的关系：</w:t>
       </w:r>
+      <w:bookmarkEnd w:id="166"/>
       <w:bookmarkEnd w:id="167"/>
       <w:bookmarkEnd w:id="168"/>
-      <w:bookmarkEnd w:id="169"/>
     </w:p>
     <w:p>
       <w:pPr>
         <w:pStyle w:val="3"/>
         <w:spacing w:after="156" w:line="240" w:lineRule="auto"/>
       </w:pPr>
-      <w:bookmarkStart w:id="170" w:name="_Toc71449611"/>
-      <w:bookmarkStart w:id="171" w:name="_Toc76206948"/>
-      <w:bookmarkStart w:id="172" w:name="_Toc76210227"/>
+      <w:bookmarkStart w:id="169" w:name="_Toc71449611"/>
+      <w:bookmarkStart w:id="170" w:name="_Toc76206948"/>
+      <w:bookmarkStart w:id="171" w:name="_Toc76210227"/>
       <w:r>
         <w:t>i = k / n;</w:t>
       </w:r>
+      <w:bookmarkEnd w:id="169"/>
       <w:bookmarkEnd w:id="170"/>
       <w:bookmarkEnd w:id="171"/>
-      <w:bookmarkEnd w:id="172"/>
     </w:p>
     <w:p>
       <w:pPr>
         <w:pStyle w:val="3"/>
         <w:spacing w:after="156" w:line="240" w:lineRule="auto"/>
       </w:pPr>
-      <w:bookmarkStart w:id="173" w:name="_Toc71449612"/>
-      <w:bookmarkStart w:id="174" w:name="_Toc76206949"/>
-      <w:bookmarkStart w:id="175" w:name="_Toc76210228"/>
+      <w:bookmarkStart w:id="172" w:name="_Toc71449612"/>
+      <w:bookmarkStart w:id="173" w:name="_Toc76206949"/>
+      <w:bookmarkStart w:id="174" w:name="_Toc76210228"/>
       <w:r>
         <w:lastRenderedPageBreak/>
-        <w:t>j = k %n;</w:t>
-      </w:r>
+        <w:t>j = k %</w:t>
+      </w:r>
+      <w:r>
+        <w:t xml:space="preserve"> </w:t>
+      </w:r>
+      <w:r>
+        <w:t>n;</w:t>
+      </w:r>
+      <w:bookmarkEnd w:id="172"/>
       <w:bookmarkEnd w:id="173"/>
       <w:bookmarkEnd w:id="174"/>
-      <w:bookmarkEnd w:id="175"/>
     </w:p>
     <w:p>
       <w:pPr>
@@ -52483,79 +52487,79 @@
         <w:pStyle w:val="2"/>
         <w:spacing w:before="120" w:after="156" w:line="240" w:lineRule="auto"/>
       </w:pPr>
-      <w:bookmarkStart w:id="176" w:name="_Toc71449613"/>
-      <w:bookmarkStart w:id="177" w:name="_Toc76206950"/>
-      <w:bookmarkStart w:id="178" w:name="_Toc76210229"/>
+      <w:bookmarkStart w:id="175" w:name="_Toc71449613"/>
+      <w:bookmarkStart w:id="176" w:name="_Toc76206950"/>
+      <w:bookmarkStart w:id="177" w:name="_Toc76210229"/>
       <w:r>
         <w:rPr>
           <w:rFonts w:hint="eastAsia"/>
         </w:rPr>
         <w:t>求余数的加法与乘法分配律</w:t>
       </w:r>
+      <w:bookmarkEnd w:id="175"/>
       <w:bookmarkEnd w:id="176"/>
       <w:bookmarkEnd w:id="177"/>
+    </w:p>
+    <w:p>
+      <w:pPr>
+        <w:spacing w:line="240" w:lineRule="auto"/>
+      </w:pPr>
+      <w:r>
+        <w:t>(</w:t>
+      </w:r>
+      <w:r>
+        <w:rPr>
+          <w:rFonts w:hint="eastAsia"/>
+        </w:rPr>
+        <w:t>a</w:t>
+      </w:r>
+      <w:r>
+        <w:t xml:space="preserve"> + b</w:t>
+      </w:r>
+      <w:r>
+        <w:t>)</w:t>
+      </w:r>
+      <w:r>
+        <w:rPr>
+          <w:rFonts w:hint="eastAsia"/>
+        </w:rPr>
+        <w:t>%</w:t>
+      </w:r>
+      <w:r>
+        <w:t xml:space="preserve"> c = ((a % c) + (b % c)) % c</w:t>
+      </w:r>
+    </w:p>
+    <w:p>
+      <w:pPr>
+        <w:spacing w:line="240" w:lineRule="auto"/>
+      </w:pPr>
+      <w:r>
+        <w:rPr>
+          <w:rFonts w:hint="eastAsia"/>
+          <w:lang w:eastAsia="zh-CN"/>
+        </w:rPr>
+        <w:t>(</w:t>
+      </w:r>
+      <w:r>
+        <w:rPr>
+          <w:rFonts w:hint="eastAsia"/>
+        </w:rPr>
+        <w:t>a</w:t>
+      </w:r>
+      <w:r>
+        <w:t xml:space="preserve"> * b</w:t>
+      </w:r>
+      <w:r>
+        <w:rPr>
+          <w:rFonts w:hint="eastAsia"/>
+        </w:rPr>
+        <w:t xml:space="preserve"> </w:t>
+      </w:r>
+      <w:r>
+        <w:t>)</w:t>
+      </w:r>
+      <w:bookmarkStart w:id="178" w:name="_GoBack"/>
       <w:bookmarkEnd w:id="178"/>
-    </w:p>
-    <w:p>
-      <w:pPr>
-        <w:spacing w:line="240" w:lineRule="auto"/>
-      </w:pPr>
-      <w:r>
-        <w:rPr>
-          <w:rFonts w:hint="eastAsia"/>
-        </w:rPr>
-        <w:t>（</w:t>
-      </w:r>
-      <w:r>
-        <w:rPr>
-          <w:rFonts w:hint="eastAsia"/>
-        </w:rPr>
-        <w:t>a</w:t>
-      </w:r>
-      <w:r>
-        <w:t xml:space="preserve"> + b</w:t>
-      </w:r>
-      <w:r>
-        <w:rPr>
-          <w:rFonts w:hint="eastAsia"/>
-        </w:rPr>
-        <w:t>）</w:t>
-      </w:r>
-      <w:r>
-        <w:rPr>
-          <w:rFonts w:hint="eastAsia"/>
-        </w:rPr>
-        <w:t>%</w:t>
-      </w:r>
-      <w:r>
-        <w:t xml:space="preserve"> c = ((a % c) + (b % c)) % c</w:t>
-      </w:r>
-    </w:p>
-    <w:p>
-      <w:pPr>
-        <w:spacing w:line="240" w:lineRule="auto"/>
-      </w:pPr>
-      <w:r>
-        <w:rPr>
-          <w:rFonts w:hint="eastAsia"/>
-        </w:rPr>
-        <w:t>（</w:t>
-      </w:r>
-      <w:r>
-        <w:rPr>
-          <w:rFonts w:hint="eastAsia"/>
-        </w:rPr>
-        <w:t>a</w:t>
-      </w:r>
-      <w:r>
-        <w:t xml:space="preserve"> * b</w:t>
-      </w:r>
-      <w:r>
-        <w:rPr>
-          <w:rFonts w:hint="eastAsia"/>
-        </w:rPr>
-        <w:t>）</w:t>
-      </w:r>
       <w:r>
         <w:rPr>
           <w:rFonts w:hint="eastAsia"/>
@@ -65324,7 +65328,7 @@
           <v:shape id="_x0000_i1025" type="#_x0000_t75" style="width:57.75pt;height:15pt" o:ole="">
             <v:imagedata r:id="rId31" o:title=""/>
           </v:shape>
-          <o:OLEObject Type="Embed" ProgID="Equation.DSMT4" ShapeID="_x0000_i1025" DrawAspect="Content" ObjectID="_1686823100" r:id="rId32"/>
+          <o:OLEObject Type="Embed" ProgID="Equation.DSMT4" ShapeID="_x0000_i1025" DrawAspect="Content" ObjectID="_1687807605" r:id="rId32"/>
         </w:object>
       </w:r>
       <w:r>
@@ -65341,7 +65345,7 @@
           <v:shape id="_x0000_i1026" type="#_x0000_t75" style="width:83.25pt;height:15pt" o:ole="">
             <v:imagedata r:id="rId33" o:title=""/>
           </v:shape>
-          <o:OLEObject Type="Embed" ProgID="Equation.DSMT4" ShapeID="_x0000_i1026" DrawAspect="Content" ObjectID="_1686823101" r:id="rId34"/>
+          <o:OLEObject Type="Embed" ProgID="Equation.DSMT4" ShapeID="_x0000_i1026" DrawAspect="Content" ObjectID="_1687807606" r:id="rId34"/>
         </w:object>
       </w:r>
       <w:r>
@@ -65364,7 +65368,7 @@
           <v:shape id="_x0000_i1027" type="#_x0000_t75" style="width:29.25pt;height:12pt" o:ole="">
             <v:imagedata r:id="rId35" o:title=""/>
           </v:shape>
-          <o:OLEObject Type="Embed" ProgID="Equation.DSMT4" ShapeID="_x0000_i1027" DrawAspect="Content" ObjectID="_1686823102" r:id="rId36"/>
+          <o:OLEObject Type="Embed" ProgID="Equation.DSMT4" ShapeID="_x0000_i1027" DrawAspect="Content" ObjectID="_1687807607" r:id="rId36"/>
         </w:object>
       </w:r>
       <w:r>
@@ -65381,7 +65385,7 @@
           <v:shape id="_x0000_i1028" type="#_x0000_t75" style="width:42.75pt;height:12pt" o:ole="">
             <v:imagedata r:id="rId37" o:title=""/>
           </v:shape>
-          <o:OLEObject Type="Embed" ProgID="Equation.DSMT4" ShapeID="_x0000_i1028" DrawAspect="Content" ObjectID="_1686823103" r:id="rId38"/>
+          <o:OLEObject Type="Embed" ProgID="Equation.DSMT4" ShapeID="_x0000_i1028" DrawAspect="Content" ObjectID="_1687807608" r:id="rId38"/>
         </w:object>
       </w:r>
     </w:p>
@@ -65395,7 +65399,7 @@
           <v:shape id="_x0000_i1029" type="#_x0000_t75" style="width:48pt;height:29.25pt" o:ole="">
             <v:imagedata r:id="rId39" o:title=""/>
           </v:shape>
-          <o:OLEObject Type="Embed" ProgID="Equation.DSMT4" ShapeID="_x0000_i1029" DrawAspect="Content" ObjectID="_1686823104" r:id="rId40"/>
+          <o:OLEObject Type="Embed" ProgID="Equation.DSMT4" ShapeID="_x0000_i1029" DrawAspect="Content" ObjectID="_1687807609" r:id="rId40"/>
         </w:object>
       </w:r>
     </w:p>
@@ -65409,7 +65413,7 @@
           <v:shape id="_x0000_i1030" type="#_x0000_t75" style="width:78.75pt;height:12pt" o:ole="">
             <v:imagedata r:id="rId41" o:title=""/>
           </v:shape>
-          <o:OLEObject Type="Embed" ProgID="Equation.DSMT4" ShapeID="_x0000_i1030" DrawAspect="Content" ObjectID="_1686823105" r:id="rId42"/>
+          <o:OLEObject Type="Embed" ProgID="Equation.DSMT4" ShapeID="_x0000_i1030" DrawAspect="Content" ObjectID="_1687807610" r:id="rId42"/>
         </w:object>
       </w:r>
     </w:p>
@@ -65423,7 +65427,7 @@
           <v:shape id="_x0000_i1031" type="#_x0000_t75" style="width:63.75pt;height:15pt" o:ole="">
             <v:imagedata r:id="rId43" o:title=""/>
           </v:shape>
-          <o:OLEObject Type="Embed" ProgID="Equation.DSMT4" ShapeID="_x0000_i1031" DrawAspect="Content" ObjectID="_1686823106" r:id="rId44"/>
+          <o:OLEObject Type="Embed" ProgID="Equation.DSMT4" ShapeID="_x0000_i1031" DrawAspect="Content" ObjectID="_1687807611" r:id="rId44"/>
         </w:object>
       </w:r>
     </w:p>
@@ -65440,7 +65444,7 @@
           <v:shape id="_x0000_i1032" type="#_x0000_t75" style="width:29.25pt;height:12pt" o:ole="">
             <v:imagedata r:id="rId45" o:title=""/>
           </v:shape>
-          <o:OLEObject Type="Embed" ProgID="Equation.DSMT4" ShapeID="_x0000_i1032" DrawAspect="Content" ObjectID="_1686823107" r:id="rId46"/>
+          <o:OLEObject Type="Embed" ProgID="Equation.DSMT4" ShapeID="_x0000_i1032" DrawAspect="Content" ObjectID="_1687807612" r:id="rId46"/>
         </w:object>
       </w:r>
     </w:p>
@@ -65454,7 +65458,7 @@
           <v:shape id="_x0000_i1033" type="#_x0000_t75" style="width:266.25pt;height:29.25pt" o:ole="">
             <v:imagedata r:id="rId47" o:title=""/>
           </v:shape>
-          <o:OLEObject Type="Embed" ProgID="Equation.DSMT4" ShapeID="_x0000_i1033" DrawAspect="Content" ObjectID="_1686823108" r:id="rId48"/>
+          <o:OLEObject Type="Embed" ProgID="Equation.DSMT4" ShapeID="_x0000_i1033" DrawAspect="Content" ObjectID="_1687807613" r:id="rId48"/>
         </w:object>
       </w:r>
     </w:p>
@@ -65468,7 +65472,7 @@
           <v:shape id="_x0000_i1034" type="#_x0000_t75" style="width:66pt;height:29.25pt" o:ole="">
             <v:imagedata r:id="rId49" o:title=""/>
           </v:shape>
-          <o:OLEObject Type="Embed" ProgID="Equation.DSMT4" ShapeID="_x0000_i1034" DrawAspect="Content" ObjectID="_1686823109" r:id="rId50"/>
+          <o:OLEObject Type="Embed" ProgID="Equation.DSMT4" ShapeID="_x0000_i1034" DrawAspect="Content" ObjectID="_1687807614" r:id="rId50"/>
         </w:object>
       </w:r>
     </w:p>
@@ -65482,7 +65486,7 @@
           <v:shape id="_x0000_i1035" type="#_x0000_t75" style="width:78.75pt;height:12pt" o:ole="">
             <v:imagedata r:id="rId41" o:title=""/>
           </v:shape>
-          <o:OLEObject Type="Embed" ProgID="Equation.DSMT4" ShapeID="_x0000_i1035" DrawAspect="Content" ObjectID="_1686823110" r:id="rId51"/>
+          <o:OLEObject Type="Embed" ProgID="Equation.DSMT4" ShapeID="_x0000_i1035" DrawAspect="Content" ObjectID="_1687807615" r:id="rId51"/>
         </w:object>
       </w:r>
     </w:p>
@@ -65496,7 +65500,7 @@
           <v:shape id="_x0000_i1036" type="#_x0000_t75" style="width:87.75pt;height:29.25pt" o:ole="">
             <v:imagedata r:id="rId52" o:title=""/>
           </v:shape>
-          <o:OLEObject Type="Embed" ProgID="Equation.DSMT4" ShapeID="_x0000_i1036" DrawAspect="Content" ObjectID="_1686823111" r:id="rId53"/>
+          <o:OLEObject Type="Embed" ProgID="Equation.DSMT4" ShapeID="_x0000_i1036" DrawAspect="Content" ObjectID="_1687807616" r:id="rId53"/>
         </w:object>
       </w:r>
     </w:p>
@@ -67178,7 +67182,7 @@
       <w:rPr>
         <w:noProof/>
       </w:rPr>
-      <w:t>I</w:t>
+      <w:t>III</w:t>
     </w:r>
     <w:r>
       <w:fldChar w:fldCharType="end"/>
@@ -67244,7 +67248,7 @@
             <w:noProof/>
             <w:lang w:val="zh-CN" w:eastAsia="zh-CN"/>
           </w:rPr>
-          <w:t>15</w:t>
+          <w:t>41</w:t>
         </w:r>
         <w:r>
           <w:fldChar w:fldCharType="end"/>
@@ -70795,7 +70799,7 @@
       <w:jc w:val="center"/>
     </w:pPr>
     <w:rPr>
-      <w:rFonts w:ascii="华文行楷" w:eastAsia="华文行楷"/>
+      <w:rFonts w:ascii="STXingkai" w:eastAsia="STXingkai"/>
       <w:sz w:val="36"/>
       <w:szCs w:val="36"/>
       <w:lang w:eastAsia="zh-CN"/>
@@ -70830,7 +70834,7 @@
     <w:link w:val="affc"/>
     <w:rsid w:val="006049B3"/>
     <w:rPr>
-      <w:rFonts w:ascii="华文行楷" w:eastAsia="华文行楷" w:hAnsi="Times New Roman"/>
+      <w:rFonts w:ascii="STXingkai" w:eastAsia="STXingkai" w:hAnsi="Times New Roman"/>
       <w:sz w:val="36"/>
       <w:szCs w:val="36"/>
       <w:lang w:bidi="en-US"/>
@@ -71953,7 +71957,7 @@
 </file>
 
 <file path=customXml/itemProps1.xml><?xml version="1.0" encoding="utf-8"?>
-<ds:datastoreItem xmlns:ds="http://schemas.openxmlformats.org/officeDocument/2006/customXml" ds:itemID="{8B9D1EF0-0B9A-4E37-B9D7-F8E9AFC3C478}">
+<ds:datastoreItem xmlns:ds="http://schemas.openxmlformats.org/officeDocument/2006/customXml" ds:itemID="{56FB363A-1CE5-45A6-B788-9B70407ABC80}">
   <ds:schemaRefs>
     <ds:schemaRef ds:uri="http://schemas.openxmlformats.org/officeDocument/2006/bibliography"/>
   </ds:schemaRefs>
